--- a/jobsheet10/jobsheet10.docx
+++ b/jobsheet10/jobsheet10.docx
@@ -57,16 +57,1385 @@
         <w:jc w:val="both"/>
         <w:rPr>
           <w:rFonts w:ascii="Times New Roman" w:hAnsi="Times New Roman" w:cs="Times New Roman"/>
-        </w:rPr>
-      </w:pPr>
-    </w:p>
-    <w:p>
-      <w:pPr>
-        <w:jc w:val="both"/>
-        <w:rPr>
-          <w:rFonts w:ascii="Times New Roman" w:hAnsi="Times New Roman" w:cs="Times New Roman"/>
-        </w:rPr>
-      </w:pPr>
+          <w:b/>
+          <w:bCs/>
+        </w:rPr>
+      </w:pPr>
+      <w:r>
+        <w:rPr>
+          <w:rFonts w:ascii="Times New Roman" w:hAnsi="Times New Roman" w:cs="Times New Roman"/>
+          <w:b/>
+          <w:bCs/>
+        </w:rPr>
+        <w:t xml:space="preserve">Pertanyaan </w:t>
+      </w:r>
+      <w:r>
+        <w:rPr>
+          <w:rFonts w:ascii="Times New Roman" w:hAnsi="Times New Roman" w:cs="Times New Roman"/>
+          <w:b/>
+          <w:bCs/>
+        </w:rPr>
+        <w:t>1</w:t>
+      </w:r>
+    </w:p>
+    <w:p>
+      <w:pPr>
+        <w:pStyle w:val="ListParagraph"/>
+        <w:numPr>
+          <w:ilvl w:val="0"/>
+          <w:numId w:val="2"/>
+        </w:numPr>
+        <w:ind w:left="0"/>
+        <w:jc w:val="both"/>
+        <w:rPr>
+          <w:rFonts w:ascii="Times New Roman" w:hAnsi="Times New Roman" w:cs="Times New Roman"/>
+        </w:rPr>
+      </w:pPr>
+      <w:r>
+        <w:rPr>
+          <w:rFonts w:ascii="Times New Roman" w:hAnsi="Times New Roman" w:cs="Times New Roman"/>
+        </w:rPr>
+        <w:t xml:space="preserve">Apakah pengisian elemen array harus dilakukan secara berurutan mulai dari indeks ke-0? Jelaskan! </w:t>
+      </w:r>
+    </w:p>
+    <w:p>
+      <w:pPr>
+        <w:pStyle w:val="ListParagraph"/>
+        <w:numPr>
+          <w:ilvl w:val="0"/>
+          <w:numId w:val="3"/>
+        </w:numPr>
+        <w:jc w:val="both"/>
+      </w:pPr>
+      <w:r>
+        <w:rPr>
+          <w:rFonts w:ascii="Times New Roman" w:hAnsi="Times New Roman" w:cs="Times New Roman"/>
+        </w:rPr>
+        <w:t>Iya, karena</w:t>
+      </w:r>
+      <w:r>
+        <w:t xml:space="preserve">  Indeks 0 mengacu pada elemen pertama dalam array.</w:t>
+      </w:r>
+    </w:p>
+    <w:p>
+      <w:pPr>
+        <w:pStyle w:val="ListParagraph"/>
+        <w:numPr>
+          <w:ilvl w:val="0"/>
+          <w:numId w:val="3"/>
+        </w:numPr>
+        <w:jc w:val="both"/>
+        <w:rPr>
+          <w:rFonts w:ascii="Times New Roman" w:hAnsi="Times New Roman" w:cs="Times New Roman"/>
+        </w:rPr>
+      </w:pPr>
+      <w:r>
+        <w:rPr>
+          <w:rFonts w:ascii="Times New Roman" w:hAnsi="Times New Roman" w:cs="Times New Roman"/>
+        </w:rPr>
+        <w:t>Indeks array mewakili offset (jarak) dari lokasi memori awal, yang membuat perhitungan alamat sangat efisien.</w:t>
+      </w:r>
+    </w:p>
+    <w:p>
+      <w:pPr>
+        <w:pStyle w:val="ListParagraph"/>
+        <w:numPr>
+          <w:ilvl w:val="0"/>
+          <w:numId w:val="2"/>
+        </w:numPr>
+        <w:ind w:left="0"/>
+        <w:jc w:val="both"/>
+        <w:rPr>
+          <w:rFonts w:ascii="Times New Roman" w:hAnsi="Times New Roman" w:cs="Times New Roman"/>
+        </w:rPr>
+      </w:pPr>
+      <w:r>
+        <w:rPr>
+          <w:rFonts w:ascii="Times New Roman" w:hAnsi="Times New Roman" w:cs="Times New Roman"/>
+        </w:rPr>
+        <w:t xml:space="preserve">Mengapa terdapat null pada daftar nama penonton? </w:t>
+      </w:r>
+    </w:p>
+    <w:p>
+      <w:pPr>
+        <w:pStyle w:val="ListParagraph"/>
+        <w:numPr>
+          <w:ilvl w:val="0"/>
+          <w:numId w:val="3"/>
+        </w:numPr>
+        <w:jc w:val="both"/>
+        <w:rPr>
+          <w:rFonts w:ascii="Times New Roman" w:hAnsi="Times New Roman" w:cs="Times New Roman"/>
+        </w:rPr>
+      </w:pPr>
+      <w:r>
+        <w:rPr>
+          <w:rFonts w:ascii="Times New Roman" w:hAnsi="Times New Roman" w:cs="Times New Roman"/>
+        </w:rPr>
+        <w:t>Karena array pasti dimulai dari null</w:t>
+      </w:r>
+      <w:r>
+        <w:rPr>
+          <w:rFonts w:ascii="Times New Roman" w:hAnsi="Times New Roman" w:cs="Times New Roman"/>
+        </w:rPr>
+        <w:t xml:space="preserve"> dan pada saat print tidak ada saat deklarasi</w:t>
+      </w:r>
+    </w:p>
+    <w:p>
+      <w:pPr>
+        <w:pStyle w:val="ListParagraph"/>
+        <w:numPr>
+          <w:ilvl w:val="0"/>
+          <w:numId w:val="2"/>
+        </w:numPr>
+        <w:ind w:left="0"/>
+        <w:jc w:val="both"/>
+        <w:rPr>
+          <w:rFonts w:ascii="Times New Roman" w:hAnsi="Times New Roman" w:cs="Times New Roman"/>
+        </w:rPr>
+      </w:pPr>
+      <w:r>
+        <w:rPr>
+          <w:rFonts w:ascii="Times New Roman" w:hAnsi="Times New Roman" w:cs="Times New Roman"/>
+        </w:rPr>
+        <w:t xml:space="preserve">Lengkapi daftar penonton pada langkah ke-4 sebagai berikut </w:t>
+      </w:r>
+    </w:p>
+    <w:p>
+      <w:pPr>
+        <w:pStyle w:val="ListParagraph"/>
+        <w:ind w:left="0"/>
+        <w:jc w:val="both"/>
+        <w:rPr>
+          <w:rFonts w:ascii="Times New Roman" w:hAnsi="Times New Roman" w:cs="Times New Roman"/>
+        </w:rPr>
+      </w:pPr>
+      <w:r>
+        <w:rPr>
+          <w:rFonts w:ascii="Times New Roman" w:hAnsi="Times New Roman" w:cs="Times New Roman"/>
+        </w:rPr>
+        <w:drawing>
+          <wp:inline distT="0" distB="0" distL="0" distR="0" wp14:anchorId="4AF9D1B7" wp14:editId="6CEF236F">
+            <wp:extent cx="1876687" cy="1228896"/>
+            <wp:effectExtent l="0" t="0" r="9525" b="0"/>
+            <wp:docPr id="385423100" name="Picture 1"/>
+            <wp:cNvGraphicFramePr>
+              <a:graphicFrameLocks xmlns:a="http://schemas.openxmlformats.org/drawingml/2006/main" noChangeAspect="1"/>
+            </wp:cNvGraphicFramePr>
+            <a:graphic xmlns:a="http://schemas.openxmlformats.org/drawingml/2006/main">
+              <a:graphicData uri="http://schemas.openxmlformats.org/drawingml/2006/picture">
+                <pic:pic xmlns:pic="http://schemas.openxmlformats.org/drawingml/2006/picture">
+                  <pic:nvPicPr>
+                    <pic:cNvPr id="385423100" name=""/>
+                    <pic:cNvPicPr/>
+                  </pic:nvPicPr>
+                  <pic:blipFill>
+                    <a:blip r:embed="rId5"/>
+                    <a:stretch>
+                      <a:fillRect/>
+                    </a:stretch>
+                  </pic:blipFill>
+                  <pic:spPr>
+                    <a:xfrm>
+                      <a:off x="0" y="0"/>
+                      <a:ext cx="1876687" cy="1228896"/>
+                    </a:xfrm>
+                    <a:prstGeom prst="rect">
+                      <a:avLst/>
+                    </a:prstGeom>
+                  </pic:spPr>
+                </pic:pic>
+              </a:graphicData>
+            </a:graphic>
+          </wp:inline>
+        </w:drawing>
+      </w:r>
+    </w:p>
+    <w:p>
+      <w:pPr>
+        <w:pStyle w:val="ListParagraph"/>
+        <w:numPr>
+          <w:ilvl w:val="0"/>
+          <w:numId w:val="2"/>
+        </w:numPr>
+        <w:ind w:left="0"/>
+        <w:jc w:val="both"/>
+        <w:rPr>
+          <w:rFonts w:ascii="Times New Roman" w:hAnsi="Times New Roman" w:cs="Times New Roman"/>
+        </w:rPr>
+      </w:pPr>
+      <w:r>
+        <w:rPr>
+          <w:rFonts w:ascii="Times New Roman" w:hAnsi="Times New Roman" w:cs="Times New Roman"/>
+        </w:rPr>
+        <w:t>Tambahkan kode program sebagai berikut:</w:t>
+      </w:r>
+    </w:p>
+    <w:p>
+      <w:pPr>
+        <w:pStyle w:val="ListParagraph"/>
+        <w:ind w:left="0"/>
+        <w:jc w:val="both"/>
+        <w:rPr>
+          <w:rFonts w:ascii="Times New Roman" w:hAnsi="Times New Roman" w:cs="Times New Roman"/>
+        </w:rPr>
+      </w:pPr>
+      <w:r>
+        <w:rPr>
+          <w:rFonts w:ascii="Times New Roman" w:hAnsi="Times New Roman" w:cs="Times New Roman"/>
+        </w:rPr>
+        <w:drawing>
+          <wp:inline distT="0" distB="0" distL="0" distR="0" wp14:anchorId="126A68AC" wp14:editId="173E4D0D">
+            <wp:extent cx="2715004" cy="781159"/>
+            <wp:effectExtent l="0" t="0" r="9525" b="0"/>
+            <wp:docPr id="1770660868" name="Picture 1"/>
+            <wp:cNvGraphicFramePr>
+              <a:graphicFrameLocks xmlns:a="http://schemas.openxmlformats.org/drawingml/2006/main" noChangeAspect="1"/>
+            </wp:cNvGraphicFramePr>
+            <a:graphic xmlns:a="http://schemas.openxmlformats.org/drawingml/2006/main">
+              <a:graphicData uri="http://schemas.openxmlformats.org/drawingml/2006/picture">
+                <pic:pic xmlns:pic="http://schemas.openxmlformats.org/drawingml/2006/picture">
+                  <pic:nvPicPr>
+                    <pic:cNvPr id="1770660868" name=""/>
+                    <pic:cNvPicPr/>
+                  </pic:nvPicPr>
+                  <pic:blipFill>
+                    <a:blip r:embed="rId6"/>
+                    <a:stretch>
+                      <a:fillRect/>
+                    </a:stretch>
+                  </pic:blipFill>
+                  <pic:spPr>
+                    <a:xfrm>
+                      <a:off x="0" y="0"/>
+                      <a:ext cx="2715004" cy="781159"/>
+                    </a:xfrm>
+                    <a:prstGeom prst="rect">
+                      <a:avLst/>
+                    </a:prstGeom>
+                  </pic:spPr>
+                </pic:pic>
+              </a:graphicData>
+            </a:graphic>
+          </wp:inline>
+        </w:drawing>
+      </w:r>
+    </w:p>
+    <w:p>
+      <w:pPr>
+        <w:pStyle w:val="ListParagraph"/>
+        <w:ind w:left="0"/>
+        <w:jc w:val="both"/>
+        <w:rPr>
+          <w:rFonts w:ascii="Times New Roman" w:hAnsi="Times New Roman" w:cs="Times New Roman"/>
+        </w:rPr>
+      </w:pPr>
+      <w:r>
+        <w:rPr>
+          <w:rFonts w:ascii="Times New Roman" w:hAnsi="Times New Roman" w:cs="Times New Roman"/>
+        </w:rPr>
+        <w:t xml:space="preserve"> Jelaskan fungsi dari penonton.length dan penonton[0].length! Apakah penonton[0].length, penonton[1].length, penonton[2].length, dan penonton[3].length memiliki nilai yang sama? Mengapa? </w:t>
+      </w:r>
+    </w:p>
+    <w:p>
+      <w:pPr>
+        <w:pStyle w:val="ListParagraph"/>
+        <w:numPr>
+          <w:ilvl w:val="0"/>
+          <w:numId w:val="3"/>
+        </w:numPr>
+        <w:jc w:val="both"/>
+        <w:rPr>
+          <w:rFonts w:ascii="Times New Roman" w:hAnsi="Times New Roman" w:cs="Times New Roman"/>
+        </w:rPr>
+      </w:pPr>
+      <w:r>
+        <w:rPr>
+          <w:rFonts w:ascii="Times New Roman" w:hAnsi="Times New Roman" w:cs="Times New Roman"/>
+        </w:rPr>
+        <w:t>Karena yang tanpa [] maka menghitung kolomnya</w:t>
+      </w:r>
+    </w:p>
+    <w:p>
+      <w:pPr>
+        <w:pStyle w:val="ListParagraph"/>
+        <w:numPr>
+          <w:ilvl w:val="0"/>
+          <w:numId w:val="3"/>
+        </w:numPr>
+        <w:jc w:val="both"/>
+        <w:rPr>
+          <w:rFonts w:ascii="Times New Roman" w:hAnsi="Times New Roman" w:cs="Times New Roman"/>
+        </w:rPr>
+      </w:pPr>
+      <w:r>
+        <w:rPr>
+          <w:rFonts w:ascii="Times New Roman" w:hAnsi="Times New Roman" w:cs="Times New Roman"/>
+        </w:rPr>
+        <w:t>Dan yang ada [] maka menghitung barisnya</w:t>
+      </w:r>
+    </w:p>
+    <w:p>
+      <w:pPr>
+        <w:pStyle w:val="ListParagraph"/>
+        <w:numPr>
+          <w:ilvl w:val="0"/>
+          <w:numId w:val="2"/>
+        </w:numPr>
+        <w:ind w:left="0"/>
+        <w:jc w:val="both"/>
+        <w:rPr>
+          <w:rFonts w:ascii="Times New Roman" w:hAnsi="Times New Roman" w:cs="Times New Roman"/>
+        </w:rPr>
+      </w:pPr>
+      <w:r>
+        <w:rPr>
+          <w:rFonts w:ascii="Times New Roman" w:hAnsi="Times New Roman" w:cs="Times New Roman"/>
+        </w:rPr>
+        <w:t xml:space="preserve">Modifikasi kode program pada pertanyaan 4 untuk menampilkan panjang setiap baris pada array menggunakan for loop. Compile, run, lalu amati hasilnya. </w:t>
+      </w:r>
+    </w:p>
+    <w:p>
+      <w:pPr>
+        <w:pStyle w:val="ListParagraph"/>
+        <w:ind w:left="0"/>
+        <w:jc w:val="both"/>
+        <w:rPr>
+          <w:rFonts w:ascii="Times New Roman" w:hAnsi="Times New Roman" w:cs="Times New Roman"/>
+        </w:rPr>
+      </w:pPr>
+      <w:r>
+        <w:rPr>
+          <w:rFonts w:ascii="Times New Roman" w:hAnsi="Times New Roman" w:cs="Times New Roman"/>
+        </w:rPr>
+        <w:drawing>
+          <wp:inline distT="0" distB="0" distL="0" distR="0" wp14:anchorId="276440DD" wp14:editId="4C19228B">
+            <wp:extent cx="4610743" cy="790685"/>
+            <wp:effectExtent l="0" t="0" r="0" b="9525"/>
+            <wp:docPr id="1264521595" name="Picture 1"/>
+            <wp:cNvGraphicFramePr>
+              <a:graphicFrameLocks xmlns:a="http://schemas.openxmlformats.org/drawingml/2006/main" noChangeAspect="1"/>
+            </wp:cNvGraphicFramePr>
+            <a:graphic xmlns:a="http://schemas.openxmlformats.org/drawingml/2006/main">
+              <a:graphicData uri="http://schemas.openxmlformats.org/drawingml/2006/picture">
+                <pic:pic xmlns:pic="http://schemas.openxmlformats.org/drawingml/2006/picture">
+                  <pic:nvPicPr>
+                    <pic:cNvPr id="1264521595" name=""/>
+                    <pic:cNvPicPr/>
+                  </pic:nvPicPr>
+                  <pic:blipFill>
+                    <a:blip r:embed="rId7"/>
+                    <a:stretch>
+                      <a:fillRect/>
+                    </a:stretch>
+                  </pic:blipFill>
+                  <pic:spPr>
+                    <a:xfrm>
+                      <a:off x="0" y="0"/>
+                      <a:ext cx="4610743" cy="790685"/>
+                    </a:xfrm>
+                    <a:prstGeom prst="rect">
+                      <a:avLst/>
+                    </a:prstGeom>
+                  </pic:spPr>
+                </pic:pic>
+              </a:graphicData>
+            </a:graphic>
+          </wp:inline>
+        </w:drawing>
+      </w:r>
+    </w:p>
+    <w:p>
+      <w:pPr>
+        <w:pStyle w:val="ListParagraph"/>
+        <w:numPr>
+          <w:ilvl w:val="0"/>
+          <w:numId w:val="2"/>
+        </w:numPr>
+        <w:ind w:left="0"/>
+        <w:jc w:val="both"/>
+        <w:rPr>
+          <w:rFonts w:ascii="Times New Roman" w:hAnsi="Times New Roman" w:cs="Times New Roman"/>
+        </w:rPr>
+      </w:pPr>
+      <w:r>
+        <w:rPr>
+          <w:rFonts w:ascii="Times New Roman" w:hAnsi="Times New Roman" w:cs="Times New Roman"/>
+        </w:rPr>
+        <w:t xml:space="preserve">Modifikasi kode program pada pertanyaan 5 untuk menampilkan panjang setiap baris pada array menggunakan foreach loop. Compile, run, lalu amati hasilnya. </w:t>
+      </w:r>
+    </w:p>
+    <w:p>
+      <w:pPr>
+        <w:pStyle w:val="ListParagraph"/>
+        <w:ind w:left="0"/>
+        <w:jc w:val="both"/>
+        <w:rPr>
+          <w:rFonts w:ascii="Times New Roman" w:hAnsi="Times New Roman" w:cs="Times New Roman"/>
+        </w:rPr>
+      </w:pPr>
+      <w:r>
+        <w:rPr>
+          <w:rFonts w:ascii="Times New Roman" w:hAnsi="Times New Roman" w:cs="Times New Roman"/>
+        </w:rPr>
+        <w:lastRenderedPageBreak/>
+        <w:drawing>
+          <wp:inline distT="0" distB="0" distL="0" distR="0" wp14:anchorId="18F8C65B" wp14:editId="1ADE48BC">
+            <wp:extent cx="4267796" cy="790685"/>
+            <wp:effectExtent l="0" t="0" r="0" b="9525"/>
+            <wp:docPr id="1753038194" name="Picture 1"/>
+            <wp:cNvGraphicFramePr>
+              <a:graphicFrameLocks xmlns:a="http://schemas.openxmlformats.org/drawingml/2006/main" noChangeAspect="1"/>
+            </wp:cNvGraphicFramePr>
+            <a:graphic xmlns:a="http://schemas.openxmlformats.org/drawingml/2006/main">
+              <a:graphicData uri="http://schemas.openxmlformats.org/drawingml/2006/picture">
+                <pic:pic xmlns:pic="http://schemas.openxmlformats.org/drawingml/2006/picture">
+                  <pic:nvPicPr>
+                    <pic:cNvPr id="1753038194" name=""/>
+                    <pic:cNvPicPr/>
+                  </pic:nvPicPr>
+                  <pic:blipFill>
+                    <a:blip r:embed="rId8"/>
+                    <a:stretch>
+                      <a:fillRect/>
+                    </a:stretch>
+                  </pic:blipFill>
+                  <pic:spPr>
+                    <a:xfrm>
+                      <a:off x="0" y="0"/>
+                      <a:ext cx="4267796" cy="790685"/>
+                    </a:xfrm>
+                    <a:prstGeom prst="rect">
+                      <a:avLst/>
+                    </a:prstGeom>
+                  </pic:spPr>
+                </pic:pic>
+              </a:graphicData>
+            </a:graphic>
+          </wp:inline>
+        </w:drawing>
+      </w:r>
+    </w:p>
+    <w:p>
+      <w:pPr>
+        <w:pStyle w:val="ListParagraph"/>
+        <w:numPr>
+          <w:ilvl w:val="0"/>
+          <w:numId w:val="2"/>
+        </w:numPr>
+        <w:ind w:left="0"/>
+        <w:jc w:val="both"/>
+        <w:rPr>
+          <w:rFonts w:ascii="Times New Roman" w:hAnsi="Times New Roman" w:cs="Times New Roman"/>
+        </w:rPr>
+      </w:pPr>
+      <w:r>
+        <w:rPr>
+          <w:rFonts w:ascii="Times New Roman" w:hAnsi="Times New Roman" w:cs="Times New Roman"/>
+        </w:rPr>
+        <w:t xml:space="preserve">Tambahkan kode program untuk menampilkan nama penonton pada baris ke-3 menggunakan for loop. Compile, run, lalu amati hasilnya. </w:t>
+      </w:r>
+    </w:p>
+    <w:p>
+      <w:pPr>
+        <w:pStyle w:val="ListParagraph"/>
+        <w:ind w:left="0"/>
+        <w:jc w:val="both"/>
+        <w:rPr>
+          <w:rFonts w:ascii="Times New Roman" w:hAnsi="Times New Roman" w:cs="Times New Roman"/>
+        </w:rPr>
+      </w:pPr>
+      <w:r>
+        <w:rPr>
+          <w:rFonts w:ascii="Times New Roman" w:hAnsi="Times New Roman" w:cs="Times New Roman"/>
+        </w:rPr>
+        <w:drawing>
+          <wp:inline distT="0" distB="0" distL="0" distR="0" wp14:anchorId="0A221FFF" wp14:editId="5A32392D">
+            <wp:extent cx="3477110" cy="762106"/>
+            <wp:effectExtent l="0" t="0" r="9525" b="0"/>
+            <wp:docPr id="1821166703" name="Picture 1"/>
+            <wp:cNvGraphicFramePr>
+              <a:graphicFrameLocks xmlns:a="http://schemas.openxmlformats.org/drawingml/2006/main" noChangeAspect="1"/>
+            </wp:cNvGraphicFramePr>
+            <a:graphic xmlns:a="http://schemas.openxmlformats.org/drawingml/2006/main">
+              <a:graphicData uri="http://schemas.openxmlformats.org/drawingml/2006/picture">
+                <pic:pic xmlns:pic="http://schemas.openxmlformats.org/drawingml/2006/picture">
+                  <pic:nvPicPr>
+                    <pic:cNvPr id="1821166703" name=""/>
+                    <pic:cNvPicPr/>
+                  </pic:nvPicPr>
+                  <pic:blipFill>
+                    <a:blip r:embed="rId9"/>
+                    <a:stretch>
+                      <a:fillRect/>
+                    </a:stretch>
+                  </pic:blipFill>
+                  <pic:spPr>
+                    <a:xfrm>
+                      <a:off x="0" y="0"/>
+                      <a:ext cx="3477110" cy="762106"/>
+                    </a:xfrm>
+                    <a:prstGeom prst="rect">
+                      <a:avLst/>
+                    </a:prstGeom>
+                  </pic:spPr>
+                </pic:pic>
+              </a:graphicData>
+            </a:graphic>
+          </wp:inline>
+        </w:drawing>
+      </w:r>
+    </w:p>
+    <w:p>
+      <w:pPr>
+        <w:pStyle w:val="ListParagraph"/>
+        <w:numPr>
+          <w:ilvl w:val="0"/>
+          <w:numId w:val="2"/>
+        </w:numPr>
+        <w:ind w:left="0"/>
+        <w:jc w:val="both"/>
+        <w:rPr>
+          <w:rFonts w:ascii="Times New Roman" w:hAnsi="Times New Roman" w:cs="Times New Roman"/>
+        </w:rPr>
+      </w:pPr>
+      <w:r>
+        <w:rPr>
+          <w:rFonts w:ascii="Times New Roman" w:hAnsi="Times New Roman" w:cs="Times New Roman"/>
+        </w:rPr>
+        <w:t xml:space="preserve">Modifikasi kode program pada pertanyaan 7 menjadi perulangan dengan foreach loop. Compile, run, lalu lakukan amati hasilnya. </w:t>
+      </w:r>
+    </w:p>
+    <w:p>
+      <w:pPr>
+        <w:pStyle w:val="ListParagraph"/>
+        <w:ind w:left="0"/>
+        <w:jc w:val="both"/>
+        <w:rPr>
+          <w:rFonts w:ascii="Times New Roman" w:hAnsi="Times New Roman" w:cs="Times New Roman"/>
+        </w:rPr>
+      </w:pPr>
+      <w:r>
+        <w:rPr>
+          <w:rFonts w:ascii="Times New Roman" w:hAnsi="Times New Roman" w:cs="Times New Roman"/>
+        </w:rPr>
+        <w:drawing>
+          <wp:inline distT="0" distB="0" distL="0" distR="0" wp14:anchorId="72C52A9F" wp14:editId="110118AA">
+            <wp:extent cx="3686689" cy="885949"/>
+            <wp:effectExtent l="0" t="0" r="0" b="9525"/>
+            <wp:docPr id="1086557135" name="Picture 1"/>
+            <wp:cNvGraphicFramePr>
+              <a:graphicFrameLocks xmlns:a="http://schemas.openxmlformats.org/drawingml/2006/main" noChangeAspect="1"/>
+            </wp:cNvGraphicFramePr>
+            <a:graphic xmlns:a="http://schemas.openxmlformats.org/drawingml/2006/main">
+              <a:graphicData uri="http://schemas.openxmlformats.org/drawingml/2006/picture">
+                <pic:pic xmlns:pic="http://schemas.openxmlformats.org/drawingml/2006/picture">
+                  <pic:nvPicPr>
+                    <pic:cNvPr id="1086557135" name=""/>
+                    <pic:cNvPicPr/>
+                  </pic:nvPicPr>
+                  <pic:blipFill>
+                    <a:blip r:embed="rId10"/>
+                    <a:stretch>
+                      <a:fillRect/>
+                    </a:stretch>
+                  </pic:blipFill>
+                  <pic:spPr>
+                    <a:xfrm>
+                      <a:off x="0" y="0"/>
+                      <a:ext cx="3686689" cy="885949"/>
+                    </a:xfrm>
+                    <a:prstGeom prst="rect">
+                      <a:avLst/>
+                    </a:prstGeom>
+                  </pic:spPr>
+                </pic:pic>
+              </a:graphicData>
+            </a:graphic>
+          </wp:inline>
+        </w:drawing>
+      </w:r>
+    </w:p>
+    <w:p>
+      <w:pPr>
+        <w:pStyle w:val="ListParagraph"/>
+        <w:numPr>
+          <w:ilvl w:val="0"/>
+          <w:numId w:val="2"/>
+        </w:numPr>
+        <w:ind w:left="0"/>
+        <w:jc w:val="both"/>
+        <w:rPr>
+          <w:rFonts w:ascii="Times New Roman" w:hAnsi="Times New Roman" w:cs="Times New Roman"/>
+        </w:rPr>
+      </w:pPr>
+      <w:r>
+        <w:rPr>
+          <w:rFonts w:ascii="Times New Roman" w:hAnsi="Times New Roman" w:cs="Times New Roman"/>
+        </w:rPr>
+        <w:t xml:space="preserve">Modifikasi kembali kode program pada langkah 11 untuk menampilkan nama penonton untuk setiap baris. Compile dan run program kemudian amati hasilnya. </w:t>
+      </w:r>
+    </w:p>
+    <w:p>
+      <w:pPr>
+        <w:pStyle w:val="ListParagraph"/>
+        <w:ind w:left="0"/>
+        <w:jc w:val="both"/>
+        <w:rPr>
+          <w:rFonts w:ascii="Times New Roman" w:hAnsi="Times New Roman" w:cs="Times New Roman"/>
+        </w:rPr>
+      </w:pPr>
+      <w:r>
+        <w:rPr>
+          <w:rFonts w:ascii="Times New Roman" w:hAnsi="Times New Roman" w:cs="Times New Roman"/>
+        </w:rPr>
+        <w:drawing>
+          <wp:inline distT="0" distB="0" distL="0" distR="0" wp14:anchorId="0EB87914" wp14:editId="56099F46">
+            <wp:extent cx="4744112" cy="409632"/>
+            <wp:effectExtent l="0" t="0" r="0" b="9525"/>
+            <wp:docPr id="159900882" name="Picture 1"/>
+            <wp:cNvGraphicFramePr>
+              <a:graphicFrameLocks xmlns:a="http://schemas.openxmlformats.org/drawingml/2006/main" noChangeAspect="1"/>
+            </wp:cNvGraphicFramePr>
+            <a:graphic xmlns:a="http://schemas.openxmlformats.org/drawingml/2006/main">
+              <a:graphicData uri="http://schemas.openxmlformats.org/drawingml/2006/picture">
+                <pic:pic xmlns:pic="http://schemas.openxmlformats.org/drawingml/2006/picture">
+                  <pic:nvPicPr>
+                    <pic:cNvPr id="159900882" name=""/>
+                    <pic:cNvPicPr/>
+                  </pic:nvPicPr>
+                  <pic:blipFill>
+                    <a:blip r:embed="rId11"/>
+                    <a:stretch>
+                      <a:fillRect/>
+                    </a:stretch>
+                  </pic:blipFill>
+                  <pic:spPr>
+                    <a:xfrm>
+                      <a:off x="0" y="0"/>
+                      <a:ext cx="4744112" cy="409632"/>
+                    </a:xfrm>
+                    <a:prstGeom prst="rect">
+                      <a:avLst/>
+                    </a:prstGeom>
+                  </pic:spPr>
+                </pic:pic>
+              </a:graphicData>
+            </a:graphic>
+          </wp:inline>
+        </w:drawing>
+      </w:r>
+    </w:p>
+    <w:p>
+      <w:pPr>
+        <w:pStyle w:val="ListParagraph"/>
+        <w:numPr>
+          <w:ilvl w:val="0"/>
+          <w:numId w:val="2"/>
+        </w:numPr>
+        <w:ind w:left="0"/>
+        <w:jc w:val="both"/>
+        <w:rPr>
+          <w:rFonts w:ascii="Times New Roman" w:hAnsi="Times New Roman" w:cs="Times New Roman"/>
+        </w:rPr>
+      </w:pPr>
+      <w:r>
+        <w:rPr>
+          <w:rFonts w:ascii="Times New Roman" w:hAnsi="Times New Roman" w:cs="Times New Roman"/>
+        </w:rPr>
+        <w:t>Menurut Anda, apa kekurangan dan kelebihan foreach loop dibandingkan dengan for loop?</w:t>
+      </w:r>
+    </w:p>
+    <w:p>
+      <w:pPr>
+        <w:pStyle w:val="ListParagraph"/>
+        <w:numPr>
+          <w:ilvl w:val="0"/>
+          <w:numId w:val="3"/>
+        </w:numPr>
+        <w:jc w:val="both"/>
+        <w:rPr>
+          <w:rFonts w:ascii="Times New Roman" w:hAnsi="Times New Roman" w:cs="Times New Roman"/>
+        </w:rPr>
+      </w:pPr>
+      <w:r>
+        <w:rPr>
+          <w:rFonts w:ascii="Times New Roman" w:hAnsi="Times New Roman" w:cs="Times New Roman"/>
+        </w:rPr>
+        <w:t>Kelebihan : agak simpel dan mudah</w:t>
+      </w:r>
+    </w:p>
+    <w:p>
+      <w:pPr>
+        <w:pStyle w:val="ListParagraph"/>
+        <w:numPr>
+          <w:ilvl w:val="0"/>
+          <w:numId w:val="3"/>
+        </w:numPr>
+        <w:jc w:val="both"/>
+        <w:rPr>
+          <w:rFonts w:ascii="Times New Roman" w:hAnsi="Times New Roman" w:cs="Times New Roman"/>
+        </w:rPr>
+      </w:pPr>
+      <w:r>
+        <w:rPr>
+          <w:rFonts w:ascii="Times New Roman" w:hAnsi="Times New Roman" w:cs="Times New Roman"/>
+        </w:rPr>
+        <w:t xml:space="preserve">Kekurangan : </w:t>
+      </w:r>
+      <w:r>
+        <w:rPr>
+          <w:rFonts w:ascii="Times New Roman" w:hAnsi="Times New Roman" w:cs="Times New Roman"/>
+        </w:rPr>
+        <w:t>agak pusing</w:t>
+      </w:r>
+      <w:r>
+        <w:rPr>
+          <w:rFonts w:ascii="Times New Roman" w:hAnsi="Times New Roman" w:cs="Times New Roman"/>
+        </w:rPr>
+        <w:t xml:space="preserve"> </w:t>
+      </w:r>
+    </w:p>
+    <w:p>
+      <w:pPr>
+        <w:pStyle w:val="ListParagraph"/>
+        <w:numPr>
+          <w:ilvl w:val="0"/>
+          <w:numId w:val="2"/>
+        </w:numPr>
+        <w:ind w:left="0"/>
+        <w:jc w:val="both"/>
+        <w:rPr>
+          <w:rFonts w:ascii="Times New Roman" w:hAnsi="Times New Roman" w:cs="Times New Roman"/>
+        </w:rPr>
+      </w:pPr>
+      <w:r>
+        <w:rPr>
+          <w:rFonts w:ascii="Times New Roman" w:hAnsi="Times New Roman" w:cs="Times New Roman"/>
+        </w:rPr>
+        <w:t xml:space="preserve">Berapa indeks baris maksimal untuk array penonton? </w:t>
+      </w:r>
+    </w:p>
+    <w:p>
+      <w:pPr>
+        <w:pStyle w:val="ListParagraph"/>
+        <w:numPr>
+          <w:ilvl w:val="0"/>
+          <w:numId w:val="3"/>
+        </w:numPr>
+        <w:jc w:val="both"/>
+        <w:rPr>
+          <w:rFonts w:ascii="Times New Roman" w:hAnsi="Times New Roman" w:cs="Times New Roman"/>
+        </w:rPr>
+      </w:pPr>
+      <w:r>
+        <w:rPr>
+          <w:rFonts w:ascii="Times New Roman" w:hAnsi="Times New Roman" w:cs="Times New Roman"/>
+        </w:rPr>
+        <w:t>Tidak ada</w:t>
+      </w:r>
+    </w:p>
+    <w:p>
+      <w:pPr>
+        <w:pStyle w:val="ListParagraph"/>
+        <w:numPr>
+          <w:ilvl w:val="0"/>
+          <w:numId w:val="2"/>
+        </w:numPr>
+        <w:ind w:left="0"/>
+        <w:jc w:val="both"/>
+        <w:rPr>
+          <w:rFonts w:ascii="Times New Roman" w:hAnsi="Times New Roman" w:cs="Times New Roman"/>
+        </w:rPr>
+      </w:pPr>
+      <w:r>
+        <w:rPr>
+          <w:rFonts w:ascii="Times New Roman" w:hAnsi="Times New Roman" w:cs="Times New Roman"/>
+        </w:rPr>
+        <w:t>Berapa indeks kolom maksimal untuk array penonton?</w:t>
+      </w:r>
+    </w:p>
+    <w:p>
+      <w:pPr>
+        <w:pStyle w:val="ListParagraph"/>
+        <w:numPr>
+          <w:ilvl w:val="0"/>
+          <w:numId w:val="3"/>
+        </w:numPr>
+        <w:jc w:val="both"/>
+        <w:rPr>
+          <w:rFonts w:ascii="Times New Roman" w:hAnsi="Times New Roman" w:cs="Times New Roman"/>
+        </w:rPr>
+      </w:pPr>
+      <w:r>
+        <w:rPr>
+          <w:rFonts w:ascii="Times New Roman" w:hAnsi="Times New Roman" w:cs="Times New Roman"/>
+        </w:rPr>
+        <w:t>Tidak ada</w:t>
+      </w:r>
+      <w:r>
+        <w:rPr>
+          <w:rFonts w:ascii="Times New Roman" w:hAnsi="Times New Roman" w:cs="Times New Roman"/>
+        </w:rPr>
+        <w:t xml:space="preserve"> </w:t>
+      </w:r>
+    </w:p>
+    <w:p>
+      <w:pPr>
+        <w:pStyle w:val="ListParagraph"/>
+        <w:numPr>
+          <w:ilvl w:val="0"/>
+          <w:numId w:val="2"/>
+        </w:numPr>
+        <w:ind w:left="0"/>
+        <w:jc w:val="both"/>
+        <w:rPr>
+          <w:rFonts w:ascii="Times New Roman" w:hAnsi="Times New Roman" w:cs="Times New Roman"/>
+        </w:rPr>
+      </w:pPr>
+      <w:r>
+        <w:rPr>
+          <w:rFonts w:ascii="Times New Roman" w:hAnsi="Times New Roman" w:cs="Times New Roman"/>
+        </w:rPr>
+        <w:t>Apa fungsi dari String.join()?</w:t>
+      </w:r>
+    </w:p>
+    <w:p>
+      <w:pPr>
+        <w:pStyle w:val="ListParagraph"/>
+        <w:numPr>
+          <w:ilvl w:val="0"/>
+          <w:numId w:val="3"/>
+        </w:numPr>
+        <w:jc w:val="both"/>
+        <w:rPr>
+          <w:rFonts w:ascii="Times New Roman" w:hAnsi="Times New Roman" w:cs="Times New Roman"/>
+        </w:rPr>
+      </w:pPr>
+      <w:r>
+        <w:rPr>
+          <w:rFonts w:ascii="Times New Roman" w:hAnsi="Times New Roman" w:cs="Times New Roman"/>
+        </w:rPr>
+        <w:t>u</w:t>
+      </w:r>
+      <w:r>
+        <w:rPr>
+          <w:rFonts w:ascii="Times New Roman" w:hAnsi="Times New Roman" w:cs="Times New Roman"/>
+        </w:rPr>
+        <w:t>ntuk menggabungkan (mengkomposisi) semua elemen dalam sebuah array menjadi satu string tunggal, dengan menyisipkan sebuah pemisah yang ditentukan di antara setiap elemen</w:t>
+      </w:r>
+      <w:r>
+        <w:rPr>
+          <w:rFonts w:ascii="Times New Roman" w:hAnsi="Times New Roman" w:cs="Times New Roman"/>
+        </w:rPr>
+        <w:t>.</w:t>
+      </w:r>
+    </w:p>
+    <w:p>
+      <w:pPr>
+        <w:jc w:val="both"/>
+        <w:rPr>
+          <w:rFonts w:ascii="Times New Roman" w:hAnsi="Times New Roman" w:cs="Times New Roman"/>
+          <w:b/>
+          <w:bCs/>
+        </w:rPr>
+      </w:pPr>
+      <w:r>
+        <w:rPr>
+          <w:rFonts w:ascii="Times New Roman" w:hAnsi="Times New Roman" w:cs="Times New Roman"/>
+          <w:b/>
+          <w:bCs/>
+        </w:rPr>
+        <w:t xml:space="preserve">Pertanyaan </w:t>
+      </w:r>
+      <w:r>
+        <w:rPr>
+          <w:rFonts w:ascii="Times New Roman" w:hAnsi="Times New Roman" w:cs="Times New Roman"/>
+          <w:b/>
+          <w:bCs/>
+        </w:rPr>
+        <w:t>2</w:t>
+      </w:r>
+    </w:p>
+    <w:p>
+      <w:pPr>
+        <w:pStyle w:val="ListParagraph"/>
+        <w:numPr>
+          <w:ilvl w:val="0"/>
+          <w:numId w:val="4"/>
+        </w:numPr>
+        <w:ind w:left="0"/>
+        <w:jc w:val="both"/>
+        <w:rPr>
+          <w:rFonts w:ascii="Times New Roman" w:hAnsi="Times New Roman" w:cs="Times New Roman"/>
+        </w:rPr>
+      </w:pPr>
+      <w:r>
+        <w:rPr>
+          <w:rFonts w:ascii="Times New Roman" w:hAnsi="Times New Roman" w:cs="Times New Roman"/>
+        </w:rPr>
+        <w:t xml:space="preserve">Apakah pengisian elemen array dari scanner harus dilakukan secara berurutan mulai dari indeks ke-0? Jelaskan! </w:t>
+      </w:r>
+    </w:p>
+    <w:p>
+      <w:pPr>
+        <w:pStyle w:val="ListParagraph"/>
+        <w:numPr>
+          <w:ilvl w:val="0"/>
+          <w:numId w:val="3"/>
+        </w:numPr>
+        <w:jc w:val="both"/>
+        <w:rPr>
+          <w:rFonts w:ascii="Times New Roman" w:hAnsi="Times New Roman" w:cs="Times New Roman"/>
+        </w:rPr>
+      </w:pPr>
+      <w:r>
+        <w:rPr>
+          <w:rFonts w:ascii="Times New Roman" w:hAnsi="Times New Roman" w:cs="Times New Roman"/>
+        </w:rPr>
+        <w:t>Tidak, pengisian elemen array dari Scanner tidak harus dilakukan secara berurutan mulai dari indeks ke-0.</w:t>
+      </w:r>
+    </w:p>
+    <w:p>
+      <w:pPr>
+        <w:pStyle w:val="ListParagraph"/>
+        <w:numPr>
+          <w:ilvl w:val="0"/>
+          <w:numId w:val="4"/>
+        </w:numPr>
+        <w:ind w:left="0"/>
+        <w:jc w:val="both"/>
+        <w:rPr>
+          <w:rFonts w:ascii="Times New Roman" w:hAnsi="Times New Roman" w:cs="Times New Roman"/>
+        </w:rPr>
+      </w:pPr>
+      <w:r>
+        <w:rPr>
+          <w:rFonts w:ascii="Times New Roman" w:hAnsi="Times New Roman" w:cs="Times New Roman"/>
+        </w:rPr>
+        <w:t xml:space="preserve">Modifikasi kode program untuk memberikan opsi menu sebagai berikut: - Menu 1: Input data penonton - Menu 2: Tampilkan daftar penonton - Menu 3: Exit </w:t>
+      </w:r>
+    </w:p>
+    <w:p>
+      <w:pPr>
+        <w:pStyle w:val="ListParagraph"/>
+        <w:numPr>
+          <w:ilvl w:val="0"/>
+          <w:numId w:val="4"/>
+        </w:numPr>
+        <w:ind w:left="0"/>
+        <w:jc w:val="both"/>
+        <w:rPr>
+          <w:rFonts w:ascii="Times New Roman" w:hAnsi="Times New Roman" w:cs="Times New Roman"/>
+        </w:rPr>
+      </w:pPr>
+      <w:r>
+        <w:rPr>
+          <w:rFonts w:ascii="Times New Roman" w:hAnsi="Times New Roman" w:cs="Times New Roman"/>
+        </w:rPr>
+        <w:t xml:space="preserve">Modifikasi kode program untuk menghandle apabila nomor baris/kolom kursi yang tidak tersedia </w:t>
+      </w:r>
+    </w:p>
+    <w:p>
+      <w:pPr>
+        <w:pStyle w:val="ListParagraph"/>
+        <w:numPr>
+          <w:ilvl w:val="0"/>
+          <w:numId w:val="4"/>
+        </w:numPr>
+        <w:ind w:left="0"/>
+        <w:jc w:val="both"/>
+        <w:rPr>
+          <w:rFonts w:ascii="Times New Roman" w:hAnsi="Times New Roman" w:cs="Times New Roman"/>
+        </w:rPr>
+      </w:pPr>
+      <w:r>
+        <w:rPr>
+          <w:rFonts w:ascii="Times New Roman" w:hAnsi="Times New Roman" w:cs="Times New Roman"/>
+        </w:rPr>
+        <w:lastRenderedPageBreak/>
+        <w:t xml:space="preserve">Pada menu 1, modifikasi kode program untuk memberikan warning apabila kursi yang dipilih sudah terisi oleh penonton lainnya lalu munculkan perintah untuk memasukkan baris dan kolom kembali </w:t>
+      </w:r>
+    </w:p>
+    <w:p>
+      <w:pPr>
+        <w:pStyle w:val="ListParagraph"/>
+        <w:numPr>
+          <w:ilvl w:val="0"/>
+          <w:numId w:val="4"/>
+        </w:numPr>
+        <w:ind w:left="0"/>
+        <w:jc w:val="both"/>
+        <w:rPr>
+          <w:rFonts w:ascii="Times New Roman" w:hAnsi="Times New Roman" w:cs="Times New Roman"/>
+        </w:rPr>
+      </w:pPr>
+      <w:r>
+        <w:rPr>
+          <w:rFonts w:ascii="Times New Roman" w:hAnsi="Times New Roman" w:cs="Times New Roman"/>
+        </w:rPr>
+        <w:t>Pada menu 2, jika kursi kosong, ganti null dengan ***</w:t>
+      </w:r>
+    </w:p>
+    <w:p>
+      <w:pPr>
+        <w:pStyle w:val="ListParagraph"/>
+        <w:ind w:left="0"/>
+        <w:jc w:val="both"/>
+        <w:rPr>
+          <w:rFonts w:ascii="Times New Roman" w:hAnsi="Times New Roman" w:cs="Times New Roman"/>
+        </w:rPr>
+      </w:pPr>
+    </w:p>
+    <w:p>
+      <w:pPr>
+        <w:pStyle w:val="ListParagraph"/>
+        <w:ind w:left="0"/>
+        <w:jc w:val="both"/>
+        <w:rPr>
+          <w:rFonts w:ascii="Times New Roman" w:hAnsi="Times New Roman" w:cs="Times New Roman"/>
+          <w:b/>
+          <w:bCs/>
+        </w:rPr>
+      </w:pPr>
+      <w:r>
+        <w:rPr>
+          <w:rFonts w:ascii="Times New Roman" w:hAnsi="Times New Roman" w:cs="Times New Roman"/>
+          <w:b/>
+          <w:bCs/>
+        </w:rPr>
+        <w:t xml:space="preserve">Pertanyaan </w:t>
+      </w:r>
+      <w:r>
+        <w:rPr>
+          <w:rFonts w:ascii="Times New Roman" w:hAnsi="Times New Roman" w:cs="Times New Roman"/>
+          <w:b/>
+          <w:bCs/>
+        </w:rPr>
+        <w:t>3</w:t>
+      </w:r>
+    </w:p>
+    <w:p>
+      <w:pPr>
+        <w:pStyle w:val="ListParagraph"/>
+        <w:numPr>
+          <w:ilvl w:val="0"/>
+          <w:numId w:val="5"/>
+        </w:numPr>
+        <w:ind w:left="0"/>
+        <w:jc w:val="both"/>
+        <w:rPr>
+          <w:rFonts w:ascii="Times New Roman" w:hAnsi="Times New Roman" w:cs="Times New Roman"/>
+        </w:rPr>
+      </w:pPr>
+      <w:r>
+        <w:rPr>
+          <w:rFonts w:ascii="Times New Roman" w:hAnsi="Times New Roman" w:cs="Times New Roman"/>
+        </w:rPr>
+        <w:t xml:space="preserve">Tambahkan kode program sebagai berikut </w:t>
+      </w:r>
+    </w:p>
+    <w:p>
+      <w:pPr>
+        <w:pStyle w:val="ListParagraph"/>
+        <w:ind w:left="0"/>
+        <w:jc w:val="both"/>
+        <w:rPr>
+          <w:rFonts w:ascii="Times New Roman" w:hAnsi="Times New Roman" w:cs="Times New Roman"/>
+        </w:rPr>
+      </w:pPr>
+      <w:r>
+        <w:rPr>
+          <w:rFonts w:ascii="Times New Roman" w:hAnsi="Times New Roman" w:cs="Times New Roman"/>
+        </w:rPr>
+        <w:drawing>
+          <wp:inline distT="0" distB="0" distL="0" distR="0" wp14:anchorId="64F3A421" wp14:editId="71EC818B">
+            <wp:extent cx="3353268" cy="533474"/>
+            <wp:effectExtent l="0" t="0" r="0" b="0"/>
+            <wp:docPr id="1777113317" name="Picture 1"/>
+            <wp:cNvGraphicFramePr>
+              <a:graphicFrameLocks xmlns:a="http://schemas.openxmlformats.org/drawingml/2006/main" noChangeAspect="1"/>
+            </wp:cNvGraphicFramePr>
+            <a:graphic xmlns:a="http://schemas.openxmlformats.org/drawingml/2006/main">
+              <a:graphicData uri="http://schemas.openxmlformats.org/drawingml/2006/picture">
+                <pic:pic xmlns:pic="http://schemas.openxmlformats.org/drawingml/2006/picture">
+                  <pic:nvPicPr>
+                    <pic:cNvPr id="1777113317" name=""/>
+                    <pic:cNvPicPr/>
+                  </pic:nvPicPr>
+                  <pic:blipFill>
+                    <a:blip r:embed="rId12"/>
+                    <a:stretch>
+                      <a:fillRect/>
+                    </a:stretch>
+                  </pic:blipFill>
+                  <pic:spPr>
+                    <a:xfrm>
+                      <a:off x="0" y="0"/>
+                      <a:ext cx="3353268" cy="533474"/>
+                    </a:xfrm>
+                    <a:prstGeom prst="rect">
+                      <a:avLst/>
+                    </a:prstGeom>
+                  </pic:spPr>
+                </pic:pic>
+              </a:graphicData>
+            </a:graphic>
+          </wp:inline>
+        </w:drawing>
+      </w:r>
+    </w:p>
+    <w:p>
+      <w:pPr>
+        <w:pStyle w:val="ListParagraph"/>
+        <w:numPr>
+          <w:ilvl w:val="0"/>
+          <w:numId w:val="5"/>
+        </w:numPr>
+        <w:ind w:left="0"/>
+        <w:jc w:val="both"/>
+        <w:rPr>
+          <w:rFonts w:ascii="Times New Roman" w:hAnsi="Times New Roman" w:cs="Times New Roman"/>
+        </w:rPr>
+      </w:pPr>
+      <w:r>
+        <w:rPr>
+          <w:rFonts w:ascii="Times New Roman" w:hAnsi="Times New Roman" w:cs="Times New Roman"/>
+        </w:rPr>
+        <w:t xml:space="preserve">Apa fungsi dari Arrays.toString()? </w:t>
+      </w:r>
+    </w:p>
+    <w:p>
+      <w:pPr>
+        <w:pStyle w:val="ListParagraph"/>
+        <w:numPr>
+          <w:ilvl w:val="0"/>
+          <w:numId w:val="3"/>
+        </w:numPr>
+        <w:jc w:val="both"/>
+        <w:rPr>
+          <w:rFonts w:ascii="Times New Roman" w:hAnsi="Times New Roman" w:cs="Times New Roman"/>
+        </w:rPr>
+      </w:pPr>
+      <w:r>
+        <w:rPr>
+          <w:rFonts w:ascii="Times New Roman" w:hAnsi="Times New Roman" w:cs="Times New Roman"/>
+        </w:rPr>
+        <w:t>Untuk mengulang setiap array satu dimensi</w:t>
+      </w:r>
+    </w:p>
+    <w:p>
+      <w:pPr>
+        <w:pStyle w:val="ListParagraph"/>
+        <w:numPr>
+          <w:ilvl w:val="0"/>
+          <w:numId w:val="5"/>
+        </w:numPr>
+        <w:ind w:left="0"/>
+        <w:jc w:val="both"/>
+        <w:rPr>
+          <w:rFonts w:ascii="Times New Roman" w:hAnsi="Times New Roman" w:cs="Times New Roman"/>
+        </w:rPr>
+      </w:pPr>
+      <w:r>
+        <w:rPr>
+          <w:rFonts w:ascii="Times New Roman" w:hAnsi="Times New Roman" w:cs="Times New Roman"/>
+        </w:rPr>
+        <w:t xml:space="preserve">Apa nilai default untuk elemen pada array dengan tipe data int? </w:t>
+      </w:r>
+    </w:p>
+    <w:p>
+      <w:pPr>
+        <w:pStyle w:val="ListParagraph"/>
+        <w:numPr>
+          <w:ilvl w:val="0"/>
+          <w:numId w:val="3"/>
+        </w:numPr>
+        <w:jc w:val="both"/>
+        <w:rPr>
+          <w:rFonts w:ascii="Times New Roman" w:hAnsi="Times New Roman" w:cs="Times New Roman"/>
+        </w:rPr>
+      </w:pPr>
+      <w:r>
+        <w:rPr>
+          <w:rFonts w:ascii="Times New Roman" w:hAnsi="Times New Roman" w:cs="Times New Roman"/>
+        </w:rPr>
+        <w:t>Nilai default : 0 (nol)</w:t>
+      </w:r>
+    </w:p>
+    <w:p>
+      <w:pPr>
+        <w:pStyle w:val="ListParagraph"/>
+        <w:numPr>
+          <w:ilvl w:val="0"/>
+          <w:numId w:val="5"/>
+        </w:numPr>
+        <w:ind w:left="0"/>
+        <w:jc w:val="both"/>
+        <w:rPr>
+          <w:rFonts w:ascii="Times New Roman" w:hAnsi="Times New Roman" w:cs="Times New Roman"/>
+        </w:rPr>
+      </w:pPr>
+      <w:r>
+        <w:rPr>
+          <w:rFonts w:ascii="Times New Roman" w:hAnsi="Times New Roman" w:cs="Times New Roman"/>
+        </w:rPr>
+        <w:t xml:space="preserve">Tambahkan kode program berikut </w:t>
+      </w:r>
+    </w:p>
+    <w:p>
+      <w:pPr>
+        <w:pStyle w:val="ListParagraph"/>
+        <w:ind w:left="0"/>
+        <w:jc w:val="both"/>
+        <w:rPr>
+          <w:rFonts w:ascii="Times New Roman" w:hAnsi="Times New Roman" w:cs="Times New Roman"/>
+        </w:rPr>
+      </w:pPr>
+      <w:r>
+        <w:rPr>
+          <w:rFonts w:ascii="Times New Roman" w:hAnsi="Times New Roman" w:cs="Times New Roman"/>
+        </w:rPr>
+        <w:drawing>
+          <wp:inline distT="0" distB="0" distL="0" distR="0" wp14:anchorId="1106AA1F" wp14:editId="47B92F6B">
+            <wp:extent cx="4439270" cy="543001"/>
+            <wp:effectExtent l="0" t="0" r="0" b="9525"/>
+            <wp:docPr id="1992206009" name="Picture 1"/>
+            <wp:cNvGraphicFramePr>
+              <a:graphicFrameLocks xmlns:a="http://schemas.openxmlformats.org/drawingml/2006/main" noChangeAspect="1"/>
+            </wp:cNvGraphicFramePr>
+            <a:graphic xmlns:a="http://schemas.openxmlformats.org/drawingml/2006/main">
+              <a:graphicData uri="http://schemas.openxmlformats.org/drawingml/2006/picture">
+                <pic:pic xmlns:pic="http://schemas.openxmlformats.org/drawingml/2006/picture">
+                  <pic:nvPicPr>
+                    <pic:cNvPr id="1992206009" name=""/>
+                    <pic:cNvPicPr/>
+                  </pic:nvPicPr>
+                  <pic:blipFill>
+                    <a:blip r:embed="rId13"/>
+                    <a:stretch>
+                      <a:fillRect/>
+                    </a:stretch>
+                  </pic:blipFill>
+                  <pic:spPr>
+                    <a:xfrm>
+                      <a:off x="0" y="0"/>
+                      <a:ext cx="4439270" cy="543001"/>
+                    </a:xfrm>
+                    <a:prstGeom prst="rect">
+                      <a:avLst/>
+                    </a:prstGeom>
+                  </pic:spPr>
+                </pic:pic>
+              </a:graphicData>
+            </a:graphic>
+          </wp:inline>
+        </w:drawing>
+      </w:r>
+    </w:p>
+    <w:p>
+      <w:pPr>
+        <w:pStyle w:val="ListParagraph"/>
+        <w:numPr>
+          <w:ilvl w:val="0"/>
+          <w:numId w:val="5"/>
+        </w:numPr>
+        <w:ind w:left="0"/>
+        <w:jc w:val="both"/>
+        <w:rPr>
+          <w:rFonts w:ascii="Times New Roman" w:hAnsi="Times New Roman" w:cs="Times New Roman"/>
+        </w:rPr>
+      </w:pPr>
+      <w:r>
+        <w:rPr>
+          <w:rFonts w:ascii="Times New Roman" w:hAnsi="Times New Roman" w:cs="Times New Roman"/>
+        </w:rPr>
+        <w:t>Array myNumbers memiliki length berbeda untuk setiap barisnya. Apakah panjang array dapat dimodifikasi setelah diinstansiasi?</w:t>
+      </w:r>
+    </w:p>
+    <w:p>
+      <w:pPr>
+        <w:pStyle w:val="ListParagraph"/>
+        <w:numPr>
+          <w:ilvl w:val="0"/>
+          <w:numId w:val="3"/>
+        </w:numPr>
+        <w:jc w:val="both"/>
+        <w:rPr>
+          <w:rFonts w:ascii="Times New Roman" w:hAnsi="Times New Roman" w:cs="Times New Roman"/>
+        </w:rPr>
+      </w:pPr>
+      <w:r>
+        <w:rPr>
+          <w:rFonts w:ascii="Times New Roman" w:hAnsi="Times New Roman" w:cs="Times New Roman"/>
+        </w:rPr>
+        <w:t>Tidak, panjang (length) array di Java tidak dapat dimodifikasi setelah array tersebut diinstansiasi (dibuat) menggunakan new.</w:t>
+      </w:r>
+    </w:p>
+    <w:p>
+      <w:pPr>
+        <w:jc w:val="both"/>
+        <w:rPr>
+          <w:rFonts w:ascii="Times New Roman" w:hAnsi="Times New Roman" w:cs="Times New Roman"/>
+          <w:b/>
+          <w:bCs/>
+        </w:rPr>
+      </w:pPr>
+      <w:r>
+        <w:rPr>
+          <w:rFonts w:ascii="Times New Roman" w:hAnsi="Times New Roman" w:cs="Times New Roman"/>
+          <w:b/>
+          <w:bCs/>
+        </w:rPr>
+        <w:t xml:space="preserve">Pertanyaan </w:t>
+      </w:r>
+      <w:r>
+        <w:rPr>
+          <w:rFonts w:ascii="Times New Roman" w:hAnsi="Times New Roman" w:cs="Times New Roman"/>
+          <w:b/>
+          <w:bCs/>
+        </w:rPr>
+        <w:t>4</w:t>
+      </w:r>
+    </w:p>
+    <w:p>
+      <w:pPr>
+        <w:pStyle w:val="ListParagraph"/>
+        <w:numPr>
+          <w:ilvl w:val="0"/>
+          <w:numId w:val="6"/>
+        </w:numPr>
+        <w:ind w:left="0"/>
+        <w:jc w:val="both"/>
+        <w:rPr>
+          <w:rFonts w:ascii="Times New Roman" w:hAnsi="Times New Roman" w:cs="Times New Roman"/>
+        </w:rPr>
+      </w:pPr>
+      <w:r>
+        <w:rPr>
+          <w:rFonts w:ascii="Times New Roman" w:hAnsi="Times New Roman" w:cs="Times New Roman"/>
+        </w:rPr>
+        <w:t>Bagaimana jika terdapat perubahan jumlah siswa dan jumlah mata kuliah? Modifikasi kode program SIAKAD untuk mengakomodasi jumlah siswa dan jumlah mata kuliah yang dinamis.</w:t>
+      </w:r>
+    </w:p>
+    <w:p>
+      <w:pPr>
+        <w:pStyle w:val="ListParagraph"/>
+        <w:numPr>
+          <w:ilvl w:val="0"/>
+          <w:numId w:val="3"/>
+        </w:numPr>
+        <w:jc w:val="both"/>
+        <w:rPr>
+          <w:rFonts w:ascii="Times New Roman" w:hAnsi="Times New Roman" w:cs="Times New Roman"/>
+        </w:rPr>
+      </w:pPr>
+      <w:r>
+        <w:rPr>
+          <w:rFonts w:ascii="Times New Roman" w:hAnsi="Times New Roman" w:cs="Times New Roman"/>
+        </w:rPr>
+        <w:t>Menambahkan input kolom dan baris saja</w:t>
+      </w:r>
     </w:p>
     <w:sectPr>
       <w:pgSz w:w="11906" w:h="16838"/>
@@ -76,6 +1445,584 @@
     </w:sectPr>
   </w:body>
 </w:document>
+</file>
+
+<file path=word/numbering.xml><?xml version="1.0" encoding="utf-8"?>
+<w:numbering xmlns:wpc="http://schemas.microsoft.com/office/word/2010/wordprocessingCanvas" xmlns:cx="http://schemas.microsoft.com/office/drawing/2014/chartex" xmlns:cx1="http://schemas.microsoft.com/office/drawing/2015/9/8/chartex" xmlns:cx2="http://schemas.microsoft.com/office/drawing/2015/10/21/chartex" xmlns:cx3="http://schemas.microsoft.com/office/drawing/2016/5/9/chartex" xmlns:cx4="http://schemas.microsoft.com/office/drawing/2016/5/10/chartex" xmlns:cx5="http://schemas.microsoft.com/office/drawing/2016/5/11/chartex" xmlns:cx6="http://schemas.microsoft.com/office/drawing/2016/5/12/chartex" xmlns:cx7="http://schemas.microsoft.com/office/drawing/2016/5/13/chartex" xmlns:cx8="http://schemas.microsoft.com/office/drawing/2016/5/14/chartex" xmlns:mc="http://schemas.openxmlformats.org/markup-compatibility/2006" xmlns:aink="http://schemas.microsoft.com/office/drawing/2016/ink" xmlns:am3d="http://schemas.microsoft.com/office/drawing/2017/model3d" xmlns:o="urn:schemas-microsoft-com:office:office" xmlns:oel="http://schemas.microsoft.com/office/2019/extlst" xmlns:r="http://schemas.openxmlformats.org/officeDocument/2006/relationships" xmlns:m="http://schemas.openxmlformats.org/officeDocument/2006/math" xmlns:v="urn:schemas-microsoft-com:vml" xmlns:wp14="http://schemas.microsoft.com/office/word/2010/wordprocessingDrawing" xmlns:wp="http://schemas.openxmlformats.org/drawingml/2006/wordprocessingDrawing" xmlns:w10="urn:schemas-microsoft-com:office:word" xmlns:w="http://schemas.openxmlformats.org/wordprocessingml/2006/main" xmlns:w14="http://schemas.microsoft.com/office/word/2010/wordml" xmlns:w15="http://schemas.microsoft.com/office/word/2012/wordml" xmlns:w16cex="http://schemas.microsoft.com/office/word/2018/wordml/cex" xmlns:w16cid="http://schemas.microsoft.com/office/word/2016/wordml/cid" xmlns:w16="http://schemas.microsoft.com/office/word/2018/wordml" xmlns:w16du="http://schemas.microsoft.com/office/word/2023/wordml/word16du" xmlns:w16sdtdh="http://schemas.microsoft.com/office/word/2020/wordml/sdtdatahash" xmlns:w16sdtfl="http://schemas.microsoft.com/office/word/2024/wordml/sdtformatlock" xmlns:w16se="http://schemas.microsoft.com/office/word/2015/wordml/symex" xmlns:wpg="http://schemas.microsoft.com/office/word/2010/wordprocessingGroup" xmlns:wpi="http://schemas.microsoft.com/office/word/2010/wordprocessingInk" xmlns:wne="http://schemas.microsoft.com/office/word/2006/wordml" xmlns:wps="http://schemas.microsoft.com/office/word/2010/wordprocessingShape" mc:Ignorable="w14 w15 w16se w16cid w16 w16cex w16sdtdh w16sdtfl w16du wp14">
+  <w:abstractNum w:abstractNumId="0" w15:restartNumberingAfterBreak="0">
+    <w:nsid w:val="27DF5154"/>
+    <w:multiLevelType w:val="hybridMultilevel"/>
+    <w:tmpl w:val="0F6625FE"/>
+    <w:lvl w:ilvl="0" w:tplc="3809000F">
+      <w:start w:val="1"/>
+      <w:numFmt w:val="decimal"/>
+      <w:lvlText w:val="%1."/>
+      <w:lvlJc w:val="left"/>
+      <w:pPr>
+        <w:ind w:left="720" w:hanging="360"/>
+      </w:pPr>
+      <w:rPr>
+        <w:rFonts w:hint="default"/>
+      </w:rPr>
+    </w:lvl>
+    <w:lvl w:ilvl="1" w:tplc="38090019" w:tentative="1">
+      <w:start w:val="1"/>
+      <w:numFmt w:val="lowerLetter"/>
+      <w:lvlText w:val="%2."/>
+      <w:lvlJc w:val="left"/>
+      <w:pPr>
+        <w:ind w:left="1440" w:hanging="360"/>
+      </w:pPr>
+    </w:lvl>
+    <w:lvl w:ilvl="2" w:tplc="3809001B" w:tentative="1">
+      <w:start w:val="1"/>
+      <w:numFmt w:val="lowerRoman"/>
+      <w:lvlText w:val="%3."/>
+      <w:lvlJc w:val="right"/>
+      <w:pPr>
+        <w:ind w:left="2160" w:hanging="180"/>
+      </w:pPr>
+    </w:lvl>
+    <w:lvl w:ilvl="3" w:tplc="3809000F" w:tentative="1">
+      <w:start w:val="1"/>
+      <w:numFmt w:val="decimal"/>
+      <w:lvlText w:val="%4."/>
+      <w:lvlJc w:val="left"/>
+      <w:pPr>
+        <w:ind w:left="2880" w:hanging="360"/>
+      </w:pPr>
+    </w:lvl>
+    <w:lvl w:ilvl="4" w:tplc="38090019" w:tentative="1">
+      <w:start w:val="1"/>
+      <w:numFmt w:val="lowerLetter"/>
+      <w:lvlText w:val="%5."/>
+      <w:lvlJc w:val="left"/>
+      <w:pPr>
+        <w:ind w:left="3600" w:hanging="360"/>
+      </w:pPr>
+    </w:lvl>
+    <w:lvl w:ilvl="5" w:tplc="3809001B" w:tentative="1">
+      <w:start w:val="1"/>
+      <w:numFmt w:val="lowerRoman"/>
+      <w:lvlText w:val="%6."/>
+      <w:lvlJc w:val="right"/>
+      <w:pPr>
+        <w:ind w:left="4320" w:hanging="180"/>
+      </w:pPr>
+    </w:lvl>
+    <w:lvl w:ilvl="6" w:tplc="3809000F" w:tentative="1">
+      <w:start w:val="1"/>
+      <w:numFmt w:val="decimal"/>
+      <w:lvlText w:val="%7."/>
+      <w:lvlJc w:val="left"/>
+      <w:pPr>
+        <w:ind w:left="5040" w:hanging="360"/>
+      </w:pPr>
+    </w:lvl>
+    <w:lvl w:ilvl="7" w:tplc="38090019" w:tentative="1">
+      <w:start w:val="1"/>
+      <w:numFmt w:val="lowerLetter"/>
+      <w:lvlText w:val="%8."/>
+      <w:lvlJc w:val="left"/>
+      <w:pPr>
+        <w:ind w:left="5760" w:hanging="360"/>
+      </w:pPr>
+    </w:lvl>
+    <w:lvl w:ilvl="8" w:tplc="3809001B" w:tentative="1">
+      <w:start w:val="1"/>
+      <w:numFmt w:val="lowerRoman"/>
+      <w:lvlText w:val="%9."/>
+      <w:lvlJc w:val="right"/>
+      <w:pPr>
+        <w:ind w:left="6480" w:hanging="180"/>
+      </w:pPr>
+    </w:lvl>
+  </w:abstractNum>
+  <w:abstractNum w:abstractNumId="1" w15:restartNumberingAfterBreak="0">
+    <w:nsid w:val="329F4435"/>
+    <w:multiLevelType w:val="hybridMultilevel"/>
+    <w:tmpl w:val="01EE5DC4"/>
+    <w:lvl w:ilvl="0" w:tplc="3809000F">
+      <w:start w:val="1"/>
+      <w:numFmt w:val="decimal"/>
+      <w:lvlText w:val="%1."/>
+      <w:lvlJc w:val="left"/>
+      <w:pPr>
+        <w:ind w:left="720" w:hanging="360"/>
+      </w:pPr>
+      <w:rPr>
+        <w:rFonts w:hint="default"/>
+      </w:rPr>
+    </w:lvl>
+    <w:lvl w:ilvl="1" w:tplc="38090019" w:tentative="1">
+      <w:start w:val="1"/>
+      <w:numFmt w:val="lowerLetter"/>
+      <w:lvlText w:val="%2."/>
+      <w:lvlJc w:val="left"/>
+      <w:pPr>
+        <w:ind w:left="1440" w:hanging="360"/>
+      </w:pPr>
+    </w:lvl>
+    <w:lvl w:ilvl="2" w:tplc="3809001B" w:tentative="1">
+      <w:start w:val="1"/>
+      <w:numFmt w:val="lowerRoman"/>
+      <w:lvlText w:val="%3."/>
+      <w:lvlJc w:val="right"/>
+      <w:pPr>
+        <w:ind w:left="2160" w:hanging="180"/>
+      </w:pPr>
+    </w:lvl>
+    <w:lvl w:ilvl="3" w:tplc="3809000F" w:tentative="1">
+      <w:start w:val="1"/>
+      <w:numFmt w:val="decimal"/>
+      <w:lvlText w:val="%4."/>
+      <w:lvlJc w:val="left"/>
+      <w:pPr>
+        <w:ind w:left="2880" w:hanging="360"/>
+      </w:pPr>
+    </w:lvl>
+    <w:lvl w:ilvl="4" w:tplc="38090019" w:tentative="1">
+      <w:start w:val="1"/>
+      <w:numFmt w:val="lowerLetter"/>
+      <w:lvlText w:val="%5."/>
+      <w:lvlJc w:val="left"/>
+      <w:pPr>
+        <w:ind w:left="3600" w:hanging="360"/>
+      </w:pPr>
+    </w:lvl>
+    <w:lvl w:ilvl="5" w:tplc="3809001B" w:tentative="1">
+      <w:start w:val="1"/>
+      <w:numFmt w:val="lowerRoman"/>
+      <w:lvlText w:val="%6."/>
+      <w:lvlJc w:val="right"/>
+      <w:pPr>
+        <w:ind w:left="4320" w:hanging="180"/>
+      </w:pPr>
+    </w:lvl>
+    <w:lvl w:ilvl="6" w:tplc="3809000F" w:tentative="1">
+      <w:start w:val="1"/>
+      <w:numFmt w:val="decimal"/>
+      <w:lvlText w:val="%7."/>
+      <w:lvlJc w:val="left"/>
+      <w:pPr>
+        <w:ind w:left="5040" w:hanging="360"/>
+      </w:pPr>
+    </w:lvl>
+    <w:lvl w:ilvl="7" w:tplc="38090019" w:tentative="1">
+      <w:start w:val="1"/>
+      <w:numFmt w:val="lowerLetter"/>
+      <w:lvlText w:val="%8."/>
+      <w:lvlJc w:val="left"/>
+      <w:pPr>
+        <w:ind w:left="5760" w:hanging="360"/>
+      </w:pPr>
+    </w:lvl>
+    <w:lvl w:ilvl="8" w:tplc="3809001B" w:tentative="1">
+      <w:start w:val="1"/>
+      <w:numFmt w:val="lowerRoman"/>
+      <w:lvlText w:val="%9."/>
+      <w:lvlJc w:val="right"/>
+      <w:pPr>
+        <w:ind w:left="6480" w:hanging="180"/>
+      </w:pPr>
+    </w:lvl>
+  </w:abstractNum>
+  <w:abstractNum w:abstractNumId="2" w15:restartNumberingAfterBreak="0">
+    <w:nsid w:val="387815D2"/>
+    <w:multiLevelType w:val="hybridMultilevel"/>
+    <w:tmpl w:val="69647DCC"/>
+    <w:lvl w:ilvl="0" w:tplc="3809000F">
+      <w:start w:val="1"/>
+      <w:numFmt w:val="decimal"/>
+      <w:lvlText w:val="%1."/>
+      <w:lvlJc w:val="left"/>
+      <w:pPr>
+        <w:ind w:left="720" w:hanging="360"/>
+      </w:pPr>
+      <w:rPr>
+        <w:rFonts w:hint="default"/>
+      </w:rPr>
+    </w:lvl>
+    <w:lvl w:ilvl="1" w:tplc="38090019" w:tentative="1">
+      <w:start w:val="1"/>
+      <w:numFmt w:val="lowerLetter"/>
+      <w:lvlText w:val="%2."/>
+      <w:lvlJc w:val="left"/>
+      <w:pPr>
+        <w:ind w:left="1440" w:hanging="360"/>
+      </w:pPr>
+    </w:lvl>
+    <w:lvl w:ilvl="2" w:tplc="3809001B" w:tentative="1">
+      <w:start w:val="1"/>
+      <w:numFmt w:val="lowerRoman"/>
+      <w:lvlText w:val="%3."/>
+      <w:lvlJc w:val="right"/>
+      <w:pPr>
+        <w:ind w:left="2160" w:hanging="180"/>
+      </w:pPr>
+    </w:lvl>
+    <w:lvl w:ilvl="3" w:tplc="3809000F" w:tentative="1">
+      <w:start w:val="1"/>
+      <w:numFmt w:val="decimal"/>
+      <w:lvlText w:val="%4."/>
+      <w:lvlJc w:val="left"/>
+      <w:pPr>
+        <w:ind w:left="2880" w:hanging="360"/>
+      </w:pPr>
+    </w:lvl>
+    <w:lvl w:ilvl="4" w:tplc="38090019" w:tentative="1">
+      <w:start w:val="1"/>
+      <w:numFmt w:val="lowerLetter"/>
+      <w:lvlText w:val="%5."/>
+      <w:lvlJc w:val="left"/>
+      <w:pPr>
+        <w:ind w:left="3600" w:hanging="360"/>
+      </w:pPr>
+    </w:lvl>
+    <w:lvl w:ilvl="5" w:tplc="3809001B" w:tentative="1">
+      <w:start w:val="1"/>
+      <w:numFmt w:val="lowerRoman"/>
+      <w:lvlText w:val="%6."/>
+      <w:lvlJc w:val="right"/>
+      <w:pPr>
+        <w:ind w:left="4320" w:hanging="180"/>
+      </w:pPr>
+    </w:lvl>
+    <w:lvl w:ilvl="6" w:tplc="3809000F" w:tentative="1">
+      <w:start w:val="1"/>
+      <w:numFmt w:val="decimal"/>
+      <w:lvlText w:val="%7."/>
+      <w:lvlJc w:val="left"/>
+      <w:pPr>
+        <w:ind w:left="5040" w:hanging="360"/>
+      </w:pPr>
+    </w:lvl>
+    <w:lvl w:ilvl="7" w:tplc="38090019" w:tentative="1">
+      <w:start w:val="1"/>
+      <w:numFmt w:val="lowerLetter"/>
+      <w:lvlText w:val="%8."/>
+      <w:lvlJc w:val="left"/>
+      <w:pPr>
+        <w:ind w:left="5760" w:hanging="360"/>
+      </w:pPr>
+    </w:lvl>
+    <w:lvl w:ilvl="8" w:tplc="3809001B" w:tentative="1">
+      <w:start w:val="1"/>
+      <w:numFmt w:val="lowerRoman"/>
+      <w:lvlText w:val="%9."/>
+      <w:lvlJc w:val="right"/>
+      <w:pPr>
+        <w:ind w:left="6480" w:hanging="180"/>
+      </w:pPr>
+    </w:lvl>
+  </w:abstractNum>
+  <w:abstractNum w:abstractNumId="3" w15:restartNumberingAfterBreak="0">
+    <w:nsid w:val="5E647893"/>
+    <w:multiLevelType w:val="hybridMultilevel"/>
+    <w:tmpl w:val="80BE9988"/>
+    <w:lvl w:ilvl="0" w:tplc="3809000F">
+      <w:start w:val="1"/>
+      <w:numFmt w:val="decimal"/>
+      <w:lvlText w:val="%1."/>
+      <w:lvlJc w:val="left"/>
+      <w:pPr>
+        <w:ind w:left="720" w:hanging="360"/>
+      </w:pPr>
+      <w:rPr>
+        <w:rFonts w:hint="default"/>
+      </w:rPr>
+    </w:lvl>
+    <w:lvl w:ilvl="1" w:tplc="38090019" w:tentative="1">
+      <w:start w:val="1"/>
+      <w:numFmt w:val="lowerLetter"/>
+      <w:lvlText w:val="%2."/>
+      <w:lvlJc w:val="left"/>
+      <w:pPr>
+        <w:ind w:left="1440" w:hanging="360"/>
+      </w:pPr>
+    </w:lvl>
+    <w:lvl w:ilvl="2" w:tplc="3809001B" w:tentative="1">
+      <w:start w:val="1"/>
+      <w:numFmt w:val="lowerRoman"/>
+      <w:lvlText w:val="%3."/>
+      <w:lvlJc w:val="right"/>
+      <w:pPr>
+        <w:ind w:left="2160" w:hanging="180"/>
+      </w:pPr>
+    </w:lvl>
+    <w:lvl w:ilvl="3" w:tplc="3809000F" w:tentative="1">
+      <w:start w:val="1"/>
+      <w:numFmt w:val="decimal"/>
+      <w:lvlText w:val="%4."/>
+      <w:lvlJc w:val="left"/>
+      <w:pPr>
+        <w:ind w:left="2880" w:hanging="360"/>
+      </w:pPr>
+    </w:lvl>
+    <w:lvl w:ilvl="4" w:tplc="38090019" w:tentative="1">
+      <w:start w:val="1"/>
+      <w:numFmt w:val="lowerLetter"/>
+      <w:lvlText w:val="%5."/>
+      <w:lvlJc w:val="left"/>
+      <w:pPr>
+        <w:ind w:left="3600" w:hanging="360"/>
+      </w:pPr>
+    </w:lvl>
+    <w:lvl w:ilvl="5" w:tplc="3809001B" w:tentative="1">
+      <w:start w:val="1"/>
+      <w:numFmt w:val="lowerRoman"/>
+      <w:lvlText w:val="%6."/>
+      <w:lvlJc w:val="right"/>
+      <w:pPr>
+        <w:ind w:left="4320" w:hanging="180"/>
+      </w:pPr>
+    </w:lvl>
+    <w:lvl w:ilvl="6" w:tplc="3809000F" w:tentative="1">
+      <w:start w:val="1"/>
+      <w:numFmt w:val="decimal"/>
+      <w:lvlText w:val="%7."/>
+      <w:lvlJc w:val="left"/>
+      <w:pPr>
+        <w:ind w:left="5040" w:hanging="360"/>
+      </w:pPr>
+    </w:lvl>
+    <w:lvl w:ilvl="7" w:tplc="38090019" w:tentative="1">
+      <w:start w:val="1"/>
+      <w:numFmt w:val="lowerLetter"/>
+      <w:lvlText w:val="%8."/>
+      <w:lvlJc w:val="left"/>
+      <w:pPr>
+        <w:ind w:left="5760" w:hanging="360"/>
+      </w:pPr>
+    </w:lvl>
+    <w:lvl w:ilvl="8" w:tplc="3809001B" w:tentative="1">
+      <w:start w:val="1"/>
+      <w:numFmt w:val="lowerRoman"/>
+      <w:lvlText w:val="%9."/>
+      <w:lvlJc w:val="right"/>
+      <w:pPr>
+        <w:ind w:left="6480" w:hanging="180"/>
+      </w:pPr>
+    </w:lvl>
+  </w:abstractNum>
+  <w:abstractNum w:abstractNumId="4" w15:restartNumberingAfterBreak="0">
+    <w:nsid w:val="63365633"/>
+    <w:multiLevelType w:val="hybridMultilevel"/>
+    <w:tmpl w:val="41C69FD6"/>
+    <w:lvl w:ilvl="0" w:tplc="3809000F">
+      <w:start w:val="1"/>
+      <w:numFmt w:val="decimal"/>
+      <w:lvlText w:val="%1."/>
+      <w:lvlJc w:val="left"/>
+      <w:pPr>
+        <w:ind w:left="720" w:hanging="360"/>
+      </w:pPr>
+    </w:lvl>
+    <w:lvl w:ilvl="1" w:tplc="38090019" w:tentative="1">
+      <w:start w:val="1"/>
+      <w:numFmt w:val="lowerLetter"/>
+      <w:lvlText w:val="%2."/>
+      <w:lvlJc w:val="left"/>
+      <w:pPr>
+        <w:ind w:left="1440" w:hanging="360"/>
+      </w:pPr>
+    </w:lvl>
+    <w:lvl w:ilvl="2" w:tplc="3809001B" w:tentative="1">
+      <w:start w:val="1"/>
+      <w:numFmt w:val="lowerRoman"/>
+      <w:lvlText w:val="%3."/>
+      <w:lvlJc w:val="right"/>
+      <w:pPr>
+        <w:ind w:left="2160" w:hanging="180"/>
+      </w:pPr>
+    </w:lvl>
+    <w:lvl w:ilvl="3" w:tplc="3809000F" w:tentative="1">
+      <w:start w:val="1"/>
+      <w:numFmt w:val="decimal"/>
+      <w:lvlText w:val="%4."/>
+      <w:lvlJc w:val="left"/>
+      <w:pPr>
+        <w:ind w:left="2880" w:hanging="360"/>
+      </w:pPr>
+    </w:lvl>
+    <w:lvl w:ilvl="4" w:tplc="38090019" w:tentative="1">
+      <w:start w:val="1"/>
+      <w:numFmt w:val="lowerLetter"/>
+      <w:lvlText w:val="%5."/>
+      <w:lvlJc w:val="left"/>
+      <w:pPr>
+        <w:ind w:left="3600" w:hanging="360"/>
+      </w:pPr>
+    </w:lvl>
+    <w:lvl w:ilvl="5" w:tplc="3809001B" w:tentative="1">
+      <w:start w:val="1"/>
+      <w:numFmt w:val="lowerRoman"/>
+      <w:lvlText w:val="%6."/>
+      <w:lvlJc w:val="right"/>
+      <w:pPr>
+        <w:ind w:left="4320" w:hanging="180"/>
+      </w:pPr>
+    </w:lvl>
+    <w:lvl w:ilvl="6" w:tplc="3809000F" w:tentative="1">
+      <w:start w:val="1"/>
+      <w:numFmt w:val="decimal"/>
+      <w:lvlText w:val="%7."/>
+      <w:lvlJc w:val="left"/>
+      <w:pPr>
+        <w:ind w:left="5040" w:hanging="360"/>
+      </w:pPr>
+    </w:lvl>
+    <w:lvl w:ilvl="7" w:tplc="38090019" w:tentative="1">
+      <w:start w:val="1"/>
+      <w:numFmt w:val="lowerLetter"/>
+      <w:lvlText w:val="%8."/>
+      <w:lvlJc w:val="left"/>
+      <w:pPr>
+        <w:ind w:left="5760" w:hanging="360"/>
+      </w:pPr>
+    </w:lvl>
+    <w:lvl w:ilvl="8" w:tplc="3809001B" w:tentative="1">
+      <w:start w:val="1"/>
+      <w:numFmt w:val="lowerRoman"/>
+      <w:lvlText w:val="%9."/>
+      <w:lvlJc w:val="right"/>
+      <w:pPr>
+        <w:ind w:left="6480" w:hanging="180"/>
+      </w:pPr>
+    </w:lvl>
+  </w:abstractNum>
+  <w:abstractNum w:abstractNumId="5" w15:restartNumberingAfterBreak="0">
+    <w:nsid w:val="74982C8C"/>
+    <w:multiLevelType w:val="hybridMultilevel"/>
+    <w:tmpl w:val="507ABA8C"/>
+    <w:lvl w:ilvl="0" w:tplc="3F9A45E2">
+      <w:start w:val="10"/>
+      <w:numFmt w:val="bullet"/>
+      <w:lvlText w:val="-"/>
+      <w:lvlJc w:val="left"/>
+      <w:pPr>
+        <w:ind w:left="720" w:hanging="360"/>
+      </w:pPr>
+      <w:rPr>
+        <w:rFonts w:ascii="Times New Roman" w:eastAsiaTheme="minorHAnsi" w:hAnsi="Times New Roman" w:cs="Times New Roman" w:hint="default"/>
+      </w:rPr>
+    </w:lvl>
+    <w:lvl w:ilvl="1" w:tplc="38090003" w:tentative="1">
+      <w:start w:val="1"/>
+      <w:numFmt w:val="bullet"/>
+      <w:lvlText w:val="o"/>
+      <w:lvlJc w:val="left"/>
+      <w:pPr>
+        <w:ind w:left="1440" w:hanging="360"/>
+      </w:pPr>
+      <w:rPr>
+        <w:rFonts w:ascii="Courier New" w:hAnsi="Courier New" w:cs="Courier New" w:hint="default"/>
+      </w:rPr>
+    </w:lvl>
+    <w:lvl w:ilvl="2" w:tplc="38090005" w:tentative="1">
+      <w:start w:val="1"/>
+      <w:numFmt w:val="bullet"/>
+      <w:lvlText w:val=""/>
+      <w:lvlJc w:val="left"/>
+      <w:pPr>
+        <w:ind w:left="2160" w:hanging="360"/>
+      </w:pPr>
+      <w:rPr>
+        <w:rFonts w:ascii="Wingdings" w:hAnsi="Wingdings" w:hint="default"/>
+      </w:rPr>
+    </w:lvl>
+    <w:lvl w:ilvl="3" w:tplc="38090001" w:tentative="1">
+      <w:start w:val="1"/>
+      <w:numFmt w:val="bullet"/>
+      <w:lvlText w:val=""/>
+      <w:lvlJc w:val="left"/>
+      <w:pPr>
+        <w:ind w:left="2880" w:hanging="360"/>
+      </w:pPr>
+      <w:rPr>
+        <w:rFonts w:ascii="Symbol" w:hAnsi="Symbol" w:hint="default"/>
+      </w:rPr>
+    </w:lvl>
+    <w:lvl w:ilvl="4" w:tplc="38090003" w:tentative="1">
+      <w:start w:val="1"/>
+      <w:numFmt w:val="bullet"/>
+      <w:lvlText w:val="o"/>
+      <w:lvlJc w:val="left"/>
+      <w:pPr>
+        <w:ind w:left="3600" w:hanging="360"/>
+      </w:pPr>
+      <w:rPr>
+        <w:rFonts w:ascii="Courier New" w:hAnsi="Courier New" w:cs="Courier New" w:hint="default"/>
+      </w:rPr>
+    </w:lvl>
+    <w:lvl w:ilvl="5" w:tplc="38090005" w:tentative="1">
+      <w:start w:val="1"/>
+      <w:numFmt w:val="bullet"/>
+      <w:lvlText w:val=""/>
+      <w:lvlJc w:val="left"/>
+      <w:pPr>
+        <w:ind w:left="4320" w:hanging="360"/>
+      </w:pPr>
+      <w:rPr>
+        <w:rFonts w:ascii="Wingdings" w:hAnsi="Wingdings" w:hint="default"/>
+      </w:rPr>
+    </w:lvl>
+    <w:lvl w:ilvl="6" w:tplc="38090001" w:tentative="1">
+      <w:start w:val="1"/>
+      <w:numFmt w:val="bullet"/>
+      <w:lvlText w:val=""/>
+      <w:lvlJc w:val="left"/>
+      <w:pPr>
+        <w:ind w:left="5040" w:hanging="360"/>
+      </w:pPr>
+      <w:rPr>
+        <w:rFonts w:ascii="Symbol" w:hAnsi="Symbol" w:hint="default"/>
+      </w:rPr>
+    </w:lvl>
+    <w:lvl w:ilvl="7" w:tplc="38090003" w:tentative="1">
+      <w:start w:val="1"/>
+      <w:numFmt w:val="bullet"/>
+      <w:lvlText w:val="o"/>
+      <w:lvlJc w:val="left"/>
+      <w:pPr>
+        <w:ind w:left="5760" w:hanging="360"/>
+      </w:pPr>
+      <w:rPr>
+        <w:rFonts w:ascii="Courier New" w:hAnsi="Courier New" w:cs="Courier New" w:hint="default"/>
+      </w:rPr>
+    </w:lvl>
+    <w:lvl w:ilvl="8" w:tplc="38090005" w:tentative="1">
+      <w:start w:val="1"/>
+      <w:numFmt w:val="bullet"/>
+      <w:lvlText w:val=""/>
+      <w:lvlJc w:val="left"/>
+      <w:pPr>
+        <w:ind w:left="6480" w:hanging="360"/>
+      </w:pPr>
+      <w:rPr>
+        <w:rFonts w:ascii="Wingdings" w:hAnsi="Wingdings" w:hint="default"/>
+      </w:rPr>
+    </w:lvl>
+  </w:abstractNum>
+  <w:num w:numId="1" w16cid:durableId="671032297">
+    <w:abstractNumId w:val="4"/>
+  </w:num>
+  <w:num w:numId="2" w16cid:durableId="329020096">
+    <w:abstractNumId w:val="1"/>
+  </w:num>
+  <w:num w:numId="3" w16cid:durableId="514270167">
+    <w:abstractNumId w:val="5"/>
+  </w:num>
+  <w:num w:numId="4" w16cid:durableId="269051591">
+    <w:abstractNumId w:val="3"/>
+  </w:num>
+  <w:num w:numId="5" w16cid:durableId="687214515">
+    <w:abstractNumId w:val="0"/>
+  </w:num>
+  <w:num w:numId="6" w16cid:durableId="1908874953">
+    <w:abstractNumId w:val="2"/>
+  </w:num>
+</w:numbering>
 </file>
 
 <file path=word/styles.xml><?xml version="1.0" encoding="utf-8"?>
@@ -681,7 +2628,6 @@
   <w:style w:type="character" w:default="1" w:styleId="DefaultParagraphFont">
     <w:name w:val="Default Paragraph Font"/>
     <w:uiPriority w:val="1"/>
-    <w:semiHidden/>
     <w:unhideWhenUsed/>
   </w:style>
   <w:style w:type="table" w:default="1" w:styleId="TableNormal">
@@ -993,6 +2939,17 @@
       <w:smallCaps/>
       <w:color w:val="2F5496" w:themeColor="accent1" w:themeShade="BF"/>
       <w:spacing w:val="5"/>
+    </w:rPr>
+  </w:style>
+  <w:style w:type="paragraph" w:styleId="NormalWeb">
+    <w:name w:val="Normal (Web)"/>
+    <w:basedOn w:val="Normal"/>
+    <w:uiPriority w:val="99"/>
+    <w:semiHidden/>
+    <w:unhideWhenUsed/>
+    <w:rsid w:val="00553DD8"/>
+    <w:rPr>
+      <w:rFonts w:ascii="Times New Roman" w:hAnsi="Times New Roman" w:cs="Times New Roman"/>
     </w:rPr>
   </w:style>
 </w:styles>
